--- a/static/docs/doc_templates/Procura speciala pentru eliberarea actului de identitate.docx
+++ b/static/docs/doc_templates/Procura speciala pentru eliberarea actului de identitate.docx
@@ -178,13 +178,7 @@
         <w:rPr>
           <w:b/>
         </w:rPr>
-        <w:t xml:space="preserve"> </w:t>
-      </w:r>
-      <w:r>
-        <w:rPr>
-          <w:b/>
-        </w:rPr>
-        <w:t xml:space="preserve"> </w:t>
+        <w:t xml:space="preserve">  </w:t>
       </w:r>
     </w:p>
     <w:p>
@@ -228,7 +222,7 @@
         <w:rPr>
           <w:u w:val="single"/>
         </w:rPr>
-        <w:t xml:space="preserve"> @nume @prenume                                                           </w:t>
+        <w:t xml:space="preserve"> @nume @prenume</w:t>
       </w:r>
       <w:r>
         <w:t xml:space="preserve">, cetăţean (ă) român (ă), născut (ă) la data de </w:t>
@@ -240,55 +234,37 @@
         <w:t>@dataNastere</w:t>
       </w:r>
       <w:r>
+        <w:t xml:space="preserve">, în localitatea </w:t>
+      </w:r>
+      <w:r>
         <w:rPr>
           <w:u w:val="single"/>
         </w:rPr>
-        <w:t xml:space="preserve">                               </w:t>
+        <w:t>@locNastere</w:t>
+      </w:r>
+      <w:r>
+        <w:t xml:space="preserve"> fiul(fiica)lui _________________________ şi al(a)__________________________________, cu domiciliul în </w:t>
       </w:r>
       <w:r>
         <w:rPr>
           <w:u w:val="single"/>
         </w:rPr>
-        <w:t xml:space="preserve">         </w:t>
-      </w:r>
-      <w:r>
-        <w:t xml:space="preserve">, în localitatea </w:t>
+        <w:t>@domiciliu</w:t>
+      </w:r>
+      <w:r>
+        <w:t xml:space="preserve"> a</w:t>
+      </w:r>
+      <w:r>
+        <w:t xml:space="preserve">flat temporar în ________________________________________________, identificat(ă) cu paşaport nr. _________________________ în care este înscris C.N.P. </w:t>
       </w:r>
       <w:r>
         <w:rPr>
           <w:u w:val="single"/>
         </w:rPr>
-        <w:t xml:space="preserve">@locNastere                                           </w:t>
-      </w:r>
-      <w:r>
-        <w:t xml:space="preserve"> fiul(fiica)lui _________________________ şi al(a)___________</w:t>
-      </w:r>
-      <w:r>
-        <w:t xml:space="preserve">_______________________, cu domiciliul în </w:t>
-      </w:r>
-      <w:r>
-        <w:rPr>
-          <w:u w:val="single"/>
-        </w:rPr>
-        <w:t xml:space="preserve">@domiciliu                                                                          </w:t>
-      </w:r>
-      <w:r>
-        <w:t>a</w:t>
-      </w:r>
-      <w:r>
-        <w:t xml:space="preserve">flat temporar în ________________________________________________, identificat(ă) cu paşaport nr. _________________________ în care este înscris C.N.P. </w:t>
-      </w:r>
-      <w:r>
-        <w:rPr>
-          <w:u w:val="single"/>
-        </w:rPr>
-        <w:t xml:space="preserve">@CNP             </w:t>
-      </w:r>
-      <w:r>
-        <w:t xml:space="preserve"> cu înălţimea de ________________, ochi __________________, semne particulare ____________________________, împuternicesc pe  ____________________________________________________ născut(ă) la data de_______________________________în localitate</w:t>
-      </w:r>
-      <w:r>
-        <w:t xml:space="preserve">a  </w:t>
+        <w:t>@cnp</w:t>
+      </w:r>
+      <w:r>
+        <w:t xml:space="preserve"> cu înălţimea de ________________, ochi __________________, semne particulare ____________________________, împuternicesc pe  ____________________________________________________ născut(ă) la data de_______________________________în localitatea  </w:t>
       </w:r>
     </w:p>
     <w:p>
@@ -296,10 +272,7 @@
         <w:ind w:left="-5"/>
       </w:pPr>
       <w:r>
-        <w:t>___________________, identificat(ă) cu paşaport/C.I. seria/nr.___________ CNP _______________________________________________ cu domiciliul în__________________________ _____________________________________, să mă reprezinte în faţa autorităţilor român</w:t>
-      </w:r>
-      <w:r>
-        <w:t>e competente în legătură cu depunerea cererii pentru eliberarea actului de identitate şi/sau ridicarea actului de identitate ca urmare a</w:t>
+        <w:t>___________________, identificat(ă) cu paşaport/C.I. seria/nr.___________ CNP _______________________________________________ cu domiciliul în__________________________ _____________________________________, să mă reprezinte în faţa autorităţilor române competente în legătură cu depunerea cererii pentru eliberarea actului de identitate şi/sau ridicarea actului de identitate ca urmare a</w:t>
       </w:r>
       <w:r>
         <w:rPr>
@@ -316,10 +289,7 @@
         <w:ind w:left="-15" w:firstLine="678"/>
       </w:pPr>
       <w:r>
-        <w:t xml:space="preserve">Pentru aducerea la îndeplinire a prezentului mandat, mandatarul </w:t>
-      </w:r>
-      <w:r>
-        <w:t xml:space="preserve">meu va semna în numele meu şi pentru mine oriunde va fi necesar, semnătura sa fiindu-mi opozabilă. </w:t>
+        <w:t xml:space="preserve">Pentru aducerea la îndeplinire a prezentului mandat, mandatarul meu va semna în numele meu şi pentru mine oriunde va fi necesar, semnătura sa fiindu-mi opozabilă. </w:t>
       </w:r>
     </w:p>
     <w:p>
@@ -333,10 +303,13 @@
         <w:rPr>
           <w:u w:val="single"/>
         </w:rPr>
-        <w:t xml:space="preserve">@dataCurenta    </w:t>
-      </w:r>
-      <w:r>
-        <w:t xml:space="preserve">la Ambasada /Consulatul General </w:t>
+        <w:t>@dataCurenta</w:t>
+      </w:r>
+      <w:r>
+        <w:t xml:space="preserve"> l</w:t>
+      </w:r>
+      <w:r>
+        <w:t xml:space="preserve">a Ambasada /Consulatul General </w:t>
       </w:r>
     </w:p>
     <w:p>
@@ -400,7 +373,19 @@
       </w:r>
       <w:r>
         <w:tab/>
-        <w:t xml:space="preserve">Semnătura___________________ </w:t>
+        <w:t>Semnătura</w:t>
+      </w:r>
+      <w:r>
+        <w:t xml:space="preserve"> </w:t>
+      </w:r>
+      <w:r>
+        <w:rPr>
+          <w:u w:val="single"/>
+        </w:rPr>
+        <w:t>@semnatura</w:t>
+      </w:r>
+      <w:r>
+        <w:t xml:space="preserve"> </w:t>
       </w:r>
     </w:p>
     <w:sectPr>
@@ -476,39 +461,7 @@
         <w:footnoteRef/>
       </w:r>
       <w:r>
-        <w:t xml:space="preserve"> </w:t>
-      </w:r>
-      <w:r>
-        <w:t>se menţionează motivul sau motivele pentru care se solicită eliberarea unui nou act de identitate conform prevederilor art.19 alin. (1) din O.U.G. nr. 97/2005,republicată, respectiv: la expirarea termenului de valabilitate a actului de identitate care urme</w:t>
-      </w:r>
-      <w:r>
-        <w:t>ază a fi preschimbat; dacă s-a modificat numele sau prenumele titularului, prenumele părinţilor, data ori locul naşterii; în cazul schimbării domiciliului; în cazul schimbării denumirii sau a rangului localităţilor şi străzilor, al renumerotării imobilelor</w:t>
-      </w:r>
-      <w:r>
-        <w:t xml:space="preserve"> sau rearondării acestora, al înfiinţării localităţilor sau străzilor; în cazul atribuirii unui nou C.N.P.; în cazul deteriorării actului de identitate; în cazul pierderii, furtului sau distrugerii actului de identitate; când fotografia din cartea de ident</w:t>
-      </w:r>
-      <w:r>
-        <w:t xml:space="preserve">itate nu mai corespunde cu fizionomia titularului; în cazul schimbării sexului; în cazul anulării; pentru preschimbarea buletinelor de identitate. </w:t>
-      </w:r>
-    </w:p>
-    <w:p>
-      <w:pPr>
-        <w:pStyle w:val="footnotedescription"/>
-        <w:spacing w:line="259" w:lineRule="auto"/>
-        <w:jc w:val="left"/>
-      </w:pPr>
-      <w:r>
-        <w:t xml:space="preserve"> </w:t>
-      </w:r>
-    </w:p>
-    <w:p>
-      <w:pPr>
-        <w:pStyle w:val="footnotedescription"/>
-        <w:spacing w:line="259" w:lineRule="auto"/>
-        <w:jc w:val="left"/>
-      </w:pPr>
-      <w:r>
-        <w:t xml:space="preserve"> </w:t>
+        <w:t xml:space="preserve"> se menţionează motivul sau motivele pentru care se solicită eliberarea unui nou act de identitate conform prevederilor art.19 alin. (1) din O.U.G. nr. 97/2005,republicată, respectiv: la expirarea termenului de valabilitate a actului de identitate care urmează a fi preschimbat; dacă s-a modificat numele sau prenumele titularului, prenumele părinţilor, data ori locul naşterii; în cazul schimbării domiciliului; în cazul schimbării denumirii sau a rangului localităţilor şi străzilor, al renumerotării imobilelor sau rearondării acestora, al înfiinţării localităţilor sau străzilor; în cazul atribuirii unui nou C.N.P.; în cazul deteriorării actului de identitate; în cazul pierderii, furtului sau distrugerii actului de identitate; când fotografia din cartea de identitate nu mai corespunde cu fizionomia titularului; în cazul schimbării sexului; în cazul anulării; pentru preschimbarea buletinelor de identitate. </w:t>
       </w:r>
     </w:p>
   </w:footnote>
